--- a/docs/Lista10_2021.docx
+++ b/docs/Lista10_2021.docx
@@ -973,40 +973,271 @@
         </w:rPr>
         <w:t xml:space="preserve"> desmama aos 12 meses de idade de bovinos, em um certo rebanho, um comprador tomou uma amostra aleatória de 16 animais, obtendo os seguintes ganhos de peso (em kg): </w:t>
       </w:r>
-      <w:r>
-        <w:rPr>
-          <w:rFonts w:ascii="Book Antiqua" w:hAnsi="Book Antiqua"/>
-          <w:sz w:val="24"/>
-        </w:rPr>
-        <w:t>{</w:t>
-      </w:r>
-      <w:r>
-        <w:rPr>
-          <w:rFonts w:ascii="Book Antiqua" w:hAnsi="Book Antiqua"/>
-          <w:sz w:val="24"/>
-        </w:rPr>
-        <w:t>16, 20, 17, 23, 19, 20, 18, 20, 17, 20, 2</w:t>
-      </w:r>
-      <w:r>
-        <w:rPr>
-          <w:rFonts w:ascii="Book Antiqua" w:hAnsi="Book Antiqua"/>
-          <w:sz w:val="24"/>
-        </w:rPr>
-        <w:t>6, 17, 33, 26, 30, 18</w:t>
-      </w:r>
-      <w:r>
-        <w:rPr>
-          <w:rFonts w:ascii="Book Antiqua" w:hAnsi="Book Antiqua"/>
-          <w:sz w:val="24"/>
-        </w:rPr>
-        <w:t>}</w:t>
-      </w:r>
-      <w:r>
-        <w:rPr>
-          <w:rFonts w:ascii="Book Antiqua" w:hAnsi="Book Antiqua"/>
-          <w:sz w:val="24"/>
-        </w:rPr>
-        <w:t xml:space="preserve">.  Calcule </w:t>
+    </w:p>
+    <w:p>
+      <w:pPr>
+        <w:pStyle w:val="Recuodecorpodetexto"/>
+        <w:tabs>
+          <w:tab w:val="clear" w:pos="374"/>
+        </w:tabs>
+        <w:ind w:left="0" w:firstLine="0"/>
+        <w:rPr>
+          <w:rFonts w:ascii="Book Antiqua" w:hAnsi="Book Antiqua"/>
+          <w:sz w:val="24"/>
+        </w:rPr>
+      </w:pPr>
+      <w:r>
+        <w:rPr>
+          <w:rFonts w:ascii="Book Antiqua" w:hAnsi="Book Antiqua"/>
+          <w:sz w:val="24"/>
+        </w:rPr>
+        <w:t>16</w:t>
+      </w:r>
+      <w:r>
+        <w:rPr>
+          <w:rFonts w:ascii="Book Antiqua" w:hAnsi="Book Antiqua"/>
+          <w:sz w:val="24"/>
+        </w:rPr>
+        <w:t xml:space="preserve">    </w:t>
+      </w:r>
+      <w:r>
+        <w:rPr>
+          <w:rFonts w:ascii="Book Antiqua" w:hAnsi="Book Antiqua"/>
+          <w:sz w:val="24"/>
+        </w:rPr>
+        <w:t xml:space="preserve"> 20</w:t>
+      </w:r>
+      <w:r>
+        <w:rPr>
+          <w:rFonts w:ascii="Book Antiqua" w:hAnsi="Book Antiqua"/>
+          <w:sz w:val="24"/>
+        </w:rPr>
+        <w:t xml:space="preserve">   </w:t>
+      </w:r>
+      <w:r>
+        <w:rPr>
+          <w:rFonts w:ascii="Book Antiqua" w:hAnsi="Book Antiqua"/>
+          <w:sz w:val="24"/>
+        </w:rPr>
+        <w:t xml:space="preserve"> 17</w:t>
+      </w:r>
+      <w:r>
+        <w:rPr>
+          <w:rFonts w:ascii="Book Antiqua" w:hAnsi="Book Antiqua"/>
+          <w:sz w:val="24"/>
+        </w:rPr>
+        <w:t xml:space="preserve">   </w:t>
+      </w:r>
+      <w:r>
+        <w:rPr>
+          <w:rFonts w:ascii="Book Antiqua" w:hAnsi="Book Antiqua"/>
+          <w:sz w:val="24"/>
+        </w:rPr>
+        <w:t xml:space="preserve"> 23</w:t>
+      </w:r>
+      <w:r>
+        <w:rPr>
+          <w:rFonts w:ascii="Book Antiqua" w:hAnsi="Book Antiqua"/>
+          <w:sz w:val="24"/>
+        </w:rPr>
+        <w:t xml:space="preserve">   </w:t>
+      </w:r>
+      <w:r>
+        <w:rPr>
+          <w:rFonts w:ascii="Book Antiqua" w:hAnsi="Book Antiqua"/>
+          <w:sz w:val="24"/>
+        </w:rPr>
+        <w:t xml:space="preserve"> 19</w:t>
+      </w:r>
+      <w:r>
+        <w:rPr>
+          <w:rFonts w:ascii="Book Antiqua" w:hAnsi="Book Antiqua"/>
+          <w:sz w:val="24"/>
+        </w:rPr>
+        <w:t xml:space="preserve">   </w:t>
+      </w:r>
+      <w:r>
+        <w:rPr>
+          <w:rFonts w:ascii="Book Antiqua" w:hAnsi="Book Antiqua"/>
+          <w:sz w:val="24"/>
+        </w:rPr>
+        <w:t xml:space="preserve"> 20</w:t>
+      </w:r>
+      <w:r>
+        <w:rPr>
+          <w:rFonts w:ascii="Book Antiqua" w:hAnsi="Book Antiqua"/>
+          <w:sz w:val="24"/>
+        </w:rPr>
+        <w:t xml:space="preserve">   </w:t>
+      </w:r>
+      <w:r>
+        <w:rPr>
+          <w:rFonts w:ascii="Book Antiqua" w:hAnsi="Book Antiqua"/>
+          <w:sz w:val="24"/>
+        </w:rPr>
+        <w:t xml:space="preserve"> 18</w:t>
+      </w:r>
+      <w:r>
+        <w:rPr>
+          <w:rFonts w:ascii="Book Antiqua" w:hAnsi="Book Antiqua"/>
+          <w:sz w:val="24"/>
+        </w:rPr>
+        <w:t xml:space="preserve">   </w:t>
+      </w:r>
+      <w:r>
+        <w:rPr>
+          <w:rFonts w:ascii="Book Antiqua" w:hAnsi="Book Antiqua"/>
+          <w:sz w:val="24"/>
+        </w:rPr>
+        <w:t xml:space="preserve"> 20</w:t>
+      </w:r>
+      <w:r>
+        <w:rPr>
+          <w:rFonts w:ascii="Book Antiqua" w:hAnsi="Book Antiqua"/>
+          <w:sz w:val="24"/>
+        </w:rPr>
+        <w:t xml:space="preserve">   </w:t>
+      </w:r>
+      <w:r>
+        <w:rPr>
+          <w:rFonts w:ascii="Book Antiqua" w:hAnsi="Book Antiqua"/>
+          <w:sz w:val="24"/>
+        </w:rPr>
+        <w:t xml:space="preserve"> 17</w:t>
+      </w:r>
+      <w:r>
+        <w:rPr>
+          <w:rFonts w:ascii="Book Antiqua" w:hAnsi="Book Antiqua"/>
+          <w:sz w:val="24"/>
+        </w:rPr>
+        <w:t xml:space="preserve">   </w:t>
+      </w:r>
+      <w:r>
+        <w:rPr>
+          <w:rFonts w:ascii="Book Antiqua" w:hAnsi="Book Antiqua"/>
+          <w:sz w:val="24"/>
+        </w:rPr>
+        <w:t xml:space="preserve"> 20</w:t>
+      </w:r>
+      <w:r>
+        <w:rPr>
+          <w:rFonts w:ascii="Book Antiqua" w:hAnsi="Book Antiqua"/>
+          <w:sz w:val="24"/>
+        </w:rPr>
+        <w:t xml:space="preserve">   </w:t>
+      </w:r>
+      <w:r>
+        <w:rPr>
+          <w:rFonts w:ascii="Book Antiqua" w:hAnsi="Book Antiqua"/>
+          <w:sz w:val="24"/>
+        </w:rPr>
+        <w:t xml:space="preserve">  </w:t>
+      </w:r>
+      <w:r>
+        <w:rPr>
+          <w:rFonts w:ascii="Book Antiqua" w:hAnsi="Book Antiqua"/>
+          <w:sz w:val="24"/>
+        </w:rPr>
+        <w:t>2</w:t>
+      </w:r>
+      <w:r>
+        <w:rPr>
+          <w:rFonts w:ascii="Book Antiqua" w:hAnsi="Book Antiqua"/>
+          <w:sz w:val="24"/>
+        </w:rPr>
+        <w:t>6</w:t>
+      </w:r>
+      <w:r>
+        <w:rPr>
+          <w:rFonts w:ascii="Book Antiqua" w:hAnsi="Book Antiqua"/>
+          <w:sz w:val="24"/>
+        </w:rPr>
+        <w:t xml:space="preserve">   </w:t>
+      </w:r>
+      <w:r>
+        <w:rPr>
+          <w:rFonts w:ascii="Book Antiqua" w:hAnsi="Book Antiqua"/>
+          <w:sz w:val="24"/>
+        </w:rPr>
+        <w:t xml:space="preserve"> 17</w:t>
+      </w:r>
+      <w:r>
+        <w:rPr>
+          <w:rFonts w:ascii="Book Antiqua" w:hAnsi="Book Antiqua"/>
+          <w:sz w:val="24"/>
+        </w:rPr>
+        <w:t xml:space="preserve">   </w:t>
+      </w:r>
+      <w:r>
+        <w:rPr>
+          <w:rFonts w:ascii="Book Antiqua" w:hAnsi="Book Antiqua"/>
+          <w:sz w:val="24"/>
+        </w:rPr>
+        <w:t xml:space="preserve"> 33</w:t>
+      </w:r>
+      <w:r>
+        <w:rPr>
+          <w:rFonts w:ascii="Book Antiqua" w:hAnsi="Book Antiqua"/>
+          <w:sz w:val="24"/>
+        </w:rPr>
+        <w:t xml:space="preserve">   </w:t>
+      </w:r>
+      <w:r>
+        <w:rPr>
+          <w:rFonts w:ascii="Book Antiqua" w:hAnsi="Book Antiqua"/>
+          <w:sz w:val="24"/>
+        </w:rPr>
+        <w:t xml:space="preserve"> 26</w:t>
+      </w:r>
+      <w:r>
+        <w:rPr>
+          <w:rFonts w:ascii="Book Antiqua" w:hAnsi="Book Antiqua"/>
+          <w:sz w:val="24"/>
+        </w:rPr>
+        <w:t xml:space="preserve">   </w:t>
+      </w:r>
+      <w:r>
+        <w:rPr>
+          <w:rFonts w:ascii="Book Antiqua" w:hAnsi="Book Antiqua"/>
+          <w:sz w:val="24"/>
+        </w:rPr>
+        <w:t xml:space="preserve"> 30</w:t>
+      </w:r>
+      <w:r>
+        <w:rPr>
+          <w:rFonts w:ascii="Book Antiqua" w:hAnsi="Book Antiqua"/>
+          <w:sz w:val="24"/>
+        </w:rPr>
+        <w:t xml:space="preserve">   </w:t>
+      </w:r>
+      <w:bookmarkStart w:id="0" w:name="_GoBack"/>
+      <w:bookmarkEnd w:id="0"/>
+      <w:r>
+        <w:rPr>
+          <w:rFonts w:ascii="Book Antiqua" w:hAnsi="Book Antiqua"/>
+          <w:sz w:val="24"/>
+        </w:rPr>
+        <w:t xml:space="preserve"> 18</w:t>
+      </w:r>
+    </w:p>
+    <w:p>
+      <w:pPr>
+        <w:pStyle w:val="Recuodecorpodetexto"/>
+        <w:tabs>
+          <w:tab w:val="clear" w:pos="374"/>
+        </w:tabs>
+        <w:ind w:left="0" w:firstLine="0"/>
+        <w:rPr>
+          <w:rFonts w:ascii="Book Antiqua" w:hAnsi="Book Antiqua"/>
+          <w:sz w:val="24"/>
+        </w:rPr>
+      </w:pPr>
+      <w:r>
+        <w:rPr>
+          <w:rFonts w:ascii="Book Antiqua" w:hAnsi="Book Antiqua"/>
+          <w:sz w:val="24"/>
+        </w:rPr>
+        <w:t xml:space="preserve"> Calcule </w:t>
       </w:r>
       <w:r>
         <w:rPr>
@@ -1041,10 +1272,10 @@
             <v:path o:extrusionok="f" gradientshapeok="t" o:connecttype="rect"/>
             <o:lock v:ext="edit" aspectratio="t"/>
           </v:shapetype>
-          <v:shape id="_x0000_i1033" type="#_x0000_t75" style="width:9.55pt;height:12.5pt" o:ole="" fillcolor="window">
+          <v:shape id="_x0000_i1028" type="#_x0000_t75" style="width:9.35pt;height:12.6pt" o:ole="" fillcolor="window">
             <v:imagedata r:id="rId5" o:title=""/>
           </v:shape>
-          <o:OLEObject Type="Embed" ProgID="Equation.2" ShapeID="_x0000_i1033" DrawAspect="Content" ObjectID="_1686486140" r:id="rId6"/>
+          <o:OLEObject Type="Embed" ProgID="Equation.2" ShapeID="_x0000_i1028" DrawAspect="Content" ObjectID="_1686646692" r:id="rId6"/>
         </w:object>
       </w:r>
       <w:r>
@@ -1090,10 +1321,10 @@
           <w:sz w:val="24"/>
         </w:rPr>
         <w:object w:dxaOrig="240" w:dyaOrig="260">
-          <v:shape id="_x0000_i1034" type="#_x0000_t75" style="width:12.5pt;height:13.3pt" o:ole="">
+          <v:shape id="_x0000_i1029" type="#_x0000_t75" style="width:12.6pt;height:13.1pt" o:ole="">
             <v:imagedata r:id="rId7" o:title=""/>
           </v:shape>
-          <o:OLEObject Type="Embed" ProgID="Equation.2" ShapeID="_x0000_i1034" DrawAspect="Content" ObjectID="_1686486141" r:id="rId8"/>
+          <o:OLEObject Type="Embed" ProgID="Equation.2" ShapeID="_x0000_i1029" DrawAspect="Content" ObjectID="_1686646693" r:id="rId8"/>
         </w:object>
       </w:r>
       <w:r>
@@ -1115,6 +1346,18 @@
           <w:rFonts w:ascii="Book Antiqua" w:hAnsi="Book Antiqua"/>
         </w:rPr>
       </w:pPr>
+    </w:p>
+    <w:p>
+      <w:pPr>
+        <w:tabs>
+          <w:tab w:val="left" w:pos="426"/>
+        </w:tabs>
+        <w:spacing w:after="120"/>
+        <w:jc w:val="both"/>
+        <w:rPr>
+          <w:rFonts w:ascii="Book Antiqua" w:hAnsi="Book Antiqua"/>
+        </w:rPr>
+      </w:pPr>
       <w:r>
         <w:rPr>
           <w:rFonts w:ascii="Book Antiqua" w:hAnsi="Book Antiqua"/>
@@ -1183,10 +1426,10 @@
           <w:position w:val="-4"/>
         </w:rPr>
         <w:object w:dxaOrig="200" w:dyaOrig="220">
-          <v:shape id="_x0000_i1025" type="#_x0000_t75" style="width:9.55pt;height:10.8pt" o:ole="" fillcolor="window">
+          <v:shape id="_x0000_i1025" type="#_x0000_t75" style="width:9.35pt;height:10.75pt" o:ole="" fillcolor="window">
             <v:imagedata r:id="rId9" o:title=""/>
           </v:shape>
-          <o:OLEObject Type="Embed" ProgID="Equation.2" ShapeID="_x0000_i1025" DrawAspect="Content" ObjectID="_1686486142" r:id="rId10"/>
+          <o:OLEObject Type="Embed" ProgID="Equation.2" ShapeID="_x0000_i1025" DrawAspect="Content" ObjectID="_1686646694" r:id="rId10"/>
         </w:object>
       </w:r>
       <w:r>
@@ -1248,26 +1491,6 @@
           <w:rFonts w:ascii="Book Antiqua" w:hAnsi="Book Antiqua"/>
         </w:rPr>
       </w:pPr>
-      <w:proofErr w:type="gramStart"/>
-      <w:r>
-        <w:rPr>
-          <w:rFonts w:ascii="Book Antiqua" w:hAnsi="Book Antiqua"/>
-        </w:rPr>
-        <w:t>03)</w:t>
-      </w:r>
-      <w:r>
-        <w:rPr>
-          <w:rFonts w:ascii="Book Antiqua" w:hAnsi="Book Antiqua"/>
-        </w:rPr>
-        <w:tab/>
-      </w:r>
-      <w:proofErr w:type="gramEnd"/>
-      <w:r>
-        <w:rPr>
-          <w:rFonts w:ascii="Book Antiqua" w:hAnsi="Book Antiqua"/>
-        </w:rPr>
-        <w:t>Uma prévia eleitoral realizada com uma amostra de 100 eleitores, escolhidos ao acaso em uma cidade X, indicou que 50% deles eram a favor de certo candidato. Determinar o intervalo de confiança de 95%, para a proporção de todos os votantes favoráveis àquele candidato da cidade X. Interprete o resultado.</w:t>
-      </w:r>
     </w:p>
     <w:p>
       <w:pPr>
@@ -1285,7 +1508,7 @@
         <w:rPr>
           <w:rFonts w:ascii="Book Antiqua" w:hAnsi="Book Antiqua"/>
         </w:rPr>
-        <w:t>04)</w:t>
+        <w:t>03)</w:t>
       </w:r>
       <w:r>
         <w:rPr>
@@ -1298,68 +1521,7 @@
         <w:rPr>
           <w:rFonts w:ascii="Book Antiqua" w:hAnsi="Book Antiqua"/>
         </w:rPr>
-        <w:t xml:space="preserve">Encontre o grau de confiança para </w:t>
-      </w:r>
-      <w:r>
-        <w:rPr>
-          <w:rFonts w:ascii="Book Antiqua" w:hAnsi="Book Antiqua"/>
-          <w:i/>
-        </w:rPr>
-        <w:t>p</w:t>
-      </w:r>
-      <w:r>
-        <w:rPr>
-          <w:rFonts w:ascii="Book Antiqua" w:hAnsi="Book Antiqua"/>
-        </w:rPr>
-        <w:t xml:space="preserve">, se n = 100, </w:t>
-      </w:r>
-      <w:r>
-        <w:rPr>
-          <w:rFonts w:ascii="Book Antiqua" w:hAnsi="Book Antiqua"/>
-          <w:position w:val="-10"/>
-        </w:rPr>
-        <w:object w:dxaOrig="200" w:dyaOrig="340">
-          <v:shape id="_x0000_i1026" type="#_x0000_t75" style="width:9.55pt;height:17.05pt" o:ole="">
-            <v:imagedata r:id="rId11" o:title=""/>
-          </v:shape>
-          <o:OLEObject Type="Embed" ProgID="Equation.2" ShapeID="_x0000_i1026" DrawAspect="Content" ObjectID="_1686486143" r:id="rId12"/>
-        </w:object>
-      </w:r>
-      <w:r>
-        <w:rPr>
-          <w:rFonts w:ascii="Book Antiqua" w:hAnsi="Book Antiqua"/>
-        </w:rPr>
-        <w:t xml:space="preserve"> = 0,6 </w:t>
-      </w:r>
-      <w:r>
-        <w:rPr>
-          <w:rFonts w:ascii="Book Antiqua" w:hAnsi="Book Antiqua"/>
-        </w:rPr>
-        <w:t>onde</w:t>
-      </w:r>
-      <w:r>
-        <w:rPr>
-          <w:rFonts w:ascii="Book Antiqua" w:hAnsi="Book Antiqua"/>
-        </w:rPr>
-        <w:t xml:space="preserve"> a amplitude do intervalo</w:t>
-      </w:r>
-      <w:r>
-        <w:rPr>
-          <w:rFonts w:ascii="Book Antiqua" w:hAnsi="Book Antiqua"/>
-        </w:rPr>
-        <w:t xml:space="preserve"> </w:t>
-      </w:r>
-      <w:r>
-        <w:rPr>
-          <w:rFonts w:ascii="Book Antiqua" w:hAnsi="Book Antiqua"/>
-        </w:rPr>
-        <w:t xml:space="preserve">de confiança seja igual </w:t>
-      </w:r>
-      <w:r>
-        <w:rPr>
-          <w:rFonts w:ascii="Book Antiqua" w:hAnsi="Book Antiqua"/>
-        </w:rPr>
-        <w:t>a 0,090.</w:t>
+        <w:t>Uma prévia eleitoral realizada com uma amostra de 100 eleitores, escolhidos ao acaso em uma cidade X, indicou que 50% deles eram a favor de certo candidato. Determinar o intervalo de confiança de 95%, para a proporção de todos os votantes favoráveis àquele candidato da cidade X. Interprete o resultado.</w:t>
       </w:r>
     </w:p>
     <w:p>
@@ -1373,50 +1535,6 @@
           <w:rFonts w:ascii="Book Antiqua" w:hAnsi="Book Antiqua"/>
         </w:rPr>
       </w:pPr>
-      <w:proofErr w:type="gramStart"/>
-      <w:r>
-        <w:rPr>
-          <w:rFonts w:ascii="Book Antiqua" w:hAnsi="Book Antiqua"/>
-        </w:rPr>
-        <w:t>05)</w:t>
-      </w:r>
-      <w:r>
-        <w:rPr>
-          <w:rFonts w:ascii="Book Antiqua" w:hAnsi="Book Antiqua"/>
-        </w:rPr>
-        <w:tab/>
-      </w:r>
-      <w:proofErr w:type="gramEnd"/>
-      <w:r>
-        <w:rPr>
-          <w:rFonts w:ascii="Book Antiqua" w:hAnsi="Book Antiqua"/>
-        </w:rPr>
-        <w:t>As produções de carne de 10 frangos</w:t>
-      </w:r>
-      <w:r>
-        <w:rPr>
-          <w:rFonts w:ascii="Book Antiqua" w:hAnsi="Book Antiqua"/>
-        </w:rPr>
-        <w:t xml:space="preserve"> (</w:t>
-      </w:r>
-      <w:r>
-        <w:rPr>
-          <w:rFonts w:ascii="Book Antiqua" w:hAnsi="Book Antiqua"/>
-        </w:rPr>
-        <w:t>kg</w:t>
-      </w:r>
-      <w:r>
-        <w:rPr>
-          <w:rFonts w:ascii="Book Antiqua" w:hAnsi="Book Antiqua"/>
-        </w:rPr>
-        <w:t>)</w:t>
-      </w:r>
-      <w:r>
-        <w:rPr>
-          <w:rFonts w:ascii="Book Antiqua" w:hAnsi="Book Antiqua"/>
-        </w:rPr>
-        <w:t xml:space="preserve"> de uma granja são dadas por:  </w:t>
-      </w:r>
     </w:p>
     <w:p>
       <w:pPr>
@@ -1429,17 +1547,68 @@
           <w:rFonts w:ascii="Book Antiqua" w:hAnsi="Book Antiqua"/>
         </w:rPr>
       </w:pPr>
-      <w:r>
-        <w:rPr>
-          <w:rFonts w:ascii="Book Antiqua" w:hAnsi="Book Antiqua"/>
-        </w:rPr>
-        <w:t>2,39</w:t>
-      </w:r>
-      <w:r>
-        <w:rPr>
-          <w:rFonts w:ascii="Book Antiqua" w:hAnsi="Book Antiqua"/>
-        </w:rPr>
-        <w:t xml:space="preserve">   </w:t>
+      <w:proofErr w:type="gramStart"/>
+      <w:r>
+        <w:rPr>
+          <w:rFonts w:ascii="Book Antiqua" w:hAnsi="Book Antiqua"/>
+        </w:rPr>
+        <w:t>04)</w:t>
+      </w:r>
+      <w:r>
+        <w:rPr>
+          <w:rFonts w:ascii="Book Antiqua" w:hAnsi="Book Antiqua"/>
+        </w:rPr>
+        <w:tab/>
+      </w:r>
+      <w:proofErr w:type="gramEnd"/>
+      <w:r>
+        <w:rPr>
+          <w:rFonts w:ascii="Book Antiqua" w:hAnsi="Book Antiqua"/>
+        </w:rPr>
+        <w:t xml:space="preserve">Encontre o grau de confiança para </w:t>
+      </w:r>
+      <w:r>
+        <w:rPr>
+          <w:rFonts w:ascii="Book Antiqua" w:hAnsi="Book Antiqua"/>
+          <w:i/>
+        </w:rPr>
+        <w:t>p</w:t>
+      </w:r>
+      <w:r>
+        <w:rPr>
+          <w:rFonts w:ascii="Book Antiqua" w:hAnsi="Book Antiqua"/>
+        </w:rPr>
+        <w:t xml:space="preserve">, se n = 100, </w:t>
+      </w:r>
+      <w:r>
+        <w:rPr>
+          <w:rFonts w:ascii="Book Antiqua" w:hAnsi="Book Antiqua"/>
+          <w:position w:val="-10"/>
+        </w:rPr>
+        <w:object w:dxaOrig="200" w:dyaOrig="340">
+          <v:shape id="_x0000_i1026" type="#_x0000_t75" style="width:9.35pt;height:16.85pt" o:ole="">
+            <v:imagedata r:id="rId11" o:title=""/>
+          </v:shape>
+          <o:OLEObject Type="Embed" ProgID="Equation.2" ShapeID="_x0000_i1026" DrawAspect="Content" ObjectID="_1686646695" r:id="rId12"/>
+        </w:object>
+      </w:r>
+      <w:r>
+        <w:rPr>
+          <w:rFonts w:ascii="Book Antiqua" w:hAnsi="Book Antiqua"/>
+        </w:rPr>
+        <w:t xml:space="preserve"> = 0,6 </w:t>
+      </w:r>
+      <w:r>
+        <w:rPr>
+          <w:rFonts w:ascii="Book Antiqua" w:hAnsi="Book Antiqua"/>
+        </w:rPr>
+        <w:t>onde</w:t>
+      </w:r>
+      <w:r>
+        <w:rPr>
+          <w:rFonts w:ascii="Book Antiqua" w:hAnsi="Book Antiqua"/>
+        </w:rPr>
+        <w:t xml:space="preserve"> a amplitude do intervalo</w:t>
       </w:r>
       <w:r>
         <w:rPr>
@@ -1451,139 +1620,13 @@
         <w:rPr>
           <w:rFonts w:ascii="Book Antiqua" w:hAnsi="Book Antiqua"/>
         </w:rPr>
-        <w:t xml:space="preserve">    </w:t>
-      </w:r>
-      <w:r>
-        <w:rPr>
-          <w:rFonts w:ascii="Book Antiqua" w:hAnsi="Book Antiqua"/>
-        </w:rPr>
-        <w:t>1,76</w:t>
-      </w:r>
-      <w:r>
-        <w:rPr>
-          <w:rFonts w:ascii="Book Antiqua" w:hAnsi="Book Antiqua"/>
-        </w:rPr>
-        <w:t xml:space="preserve">        </w:t>
-      </w:r>
-      <w:r>
-        <w:rPr>
-          <w:rFonts w:ascii="Book Antiqua" w:hAnsi="Book Antiqua"/>
-        </w:rPr>
-        <w:t xml:space="preserve"> 2,35</w:t>
-      </w:r>
-      <w:r>
-        <w:rPr>
-          <w:rFonts w:ascii="Book Antiqua" w:hAnsi="Book Antiqua"/>
-        </w:rPr>
-        <w:t xml:space="preserve">      </w:t>
-      </w:r>
-      <w:r>
-        <w:rPr>
-          <w:rFonts w:ascii="Book Antiqua" w:hAnsi="Book Antiqua"/>
-        </w:rPr>
-        <w:t xml:space="preserve"> </w:t>
-      </w:r>
-      <w:r>
-        <w:rPr>
-          <w:rFonts w:ascii="Book Antiqua" w:hAnsi="Book Antiqua"/>
-        </w:rPr>
-        <w:t xml:space="preserve">  </w:t>
-      </w:r>
-      <w:r>
-        <w:rPr>
-          <w:rFonts w:ascii="Book Antiqua" w:hAnsi="Book Antiqua"/>
-        </w:rPr>
-        <w:t>2,17</w:t>
-      </w:r>
-      <w:r>
-        <w:rPr>
-          <w:rFonts w:ascii="Book Antiqua" w:hAnsi="Book Antiqua"/>
-        </w:rPr>
-        <w:t xml:space="preserve">        </w:t>
-      </w:r>
-      <w:r>
-        <w:rPr>
-          <w:rFonts w:ascii="Book Antiqua" w:hAnsi="Book Antiqua"/>
-        </w:rPr>
-        <w:t xml:space="preserve"> 2,34</w:t>
-      </w:r>
-      <w:r>
-        <w:rPr>
-          <w:rFonts w:ascii="Book Antiqua" w:hAnsi="Book Antiqua"/>
-        </w:rPr>
-        <w:t xml:space="preserve">        </w:t>
-      </w:r>
-      <w:r>
-        <w:rPr>
-          <w:rFonts w:ascii="Book Antiqua" w:hAnsi="Book Antiqua"/>
-        </w:rPr>
-        <w:t xml:space="preserve"> 2,1</w:t>
-      </w:r>
-      <w:r>
-        <w:rPr>
-          <w:rFonts w:ascii="Book Antiqua" w:hAnsi="Book Antiqua"/>
-        </w:rPr>
-        <w:t>6</w:t>
-      </w:r>
-      <w:r>
-        <w:rPr>
-          <w:rFonts w:ascii="Book Antiqua" w:hAnsi="Book Antiqua"/>
-        </w:rPr>
-        <w:t xml:space="preserve">     </w:t>
-      </w:r>
-      <w:r>
-        <w:rPr>
-          <w:rFonts w:ascii="Book Antiqua" w:hAnsi="Book Antiqua"/>
-        </w:rPr>
-        <w:t xml:space="preserve"> </w:t>
-      </w:r>
-      <w:r>
-        <w:rPr>
-          <w:rFonts w:ascii="Book Antiqua" w:hAnsi="Book Antiqua"/>
-        </w:rPr>
-        <w:t xml:space="preserve">  </w:t>
-      </w:r>
-      <w:r>
-        <w:rPr>
-          <w:rFonts w:ascii="Book Antiqua" w:hAnsi="Book Antiqua"/>
-        </w:rPr>
-        <w:t>3,18</w:t>
-      </w:r>
-      <w:r>
-        <w:rPr>
-          <w:rFonts w:ascii="Book Antiqua" w:hAnsi="Book Antiqua"/>
-        </w:rPr>
-        <w:t xml:space="preserve">       </w:t>
-      </w:r>
-      <w:r>
-        <w:rPr>
-          <w:rFonts w:ascii="Book Antiqua" w:hAnsi="Book Antiqua"/>
-        </w:rPr>
-        <w:t xml:space="preserve"> 1,90</w:t>
-      </w:r>
-      <w:r>
-        <w:rPr>
-          <w:rFonts w:ascii="Book Antiqua" w:hAnsi="Book Antiqua"/>
-        </w:rPr>
-        <w:t xml:space="preserve">        </w:t>
-      </w:r>
-      <w:r>
-        <w:rPr>
-          <w:rFonts w:ascii="Book Antiqua" w:hAnsi="Book Antiqua"/>
-        </w:rPr>
-        <w:t xml:space="preserve"> 1,81</w:t>
-      </w:r>
-      <w:r>
-        <w:rPr>
-          <w:rFonts w:ascii="Book Antiqua" w:hAnsi="Book Antiqua"/>
-        </w:rPr>
-        <w:t xml:space="preserve">      </w:t>
-      </w:r>
-      <w:r>
-        <w:rPr>
-          <w:rFonts w:ascii="Book Antiqua" w:hAnsi="Book Antiqua"/>
-        </w:rPr>
-        <w:t xml:space="preserve"> 2,25.  </w:t>
+        <w:t xml:space="preserve">de confiança seja igual </w:t>
+      </w:r>
+      <w:r>
+        <w:rPr>
+          <w:rFonts w:ascii="Book Antiqua" w:hAnsi="Book Antiqua"/>
+        </w:rPr>
+        <w:t>a 0,090.</w:t>
       </w:r>
     </w:p>
     <w:p>
@@ -1597,12 +1640,6 @@
           <w:rFonts w:ascii="Book Antiqua" w:hAnsi="Book Antiqua"/>
         </w:rPr>
       </w:pPr>
-      <w:r>
-        <w:rPr>
-          <w:rFonts w:ascii="Book Antiqua" w:hAnsi="Book Antiqua"/>
-        </w:rPr>
-        <w:t>Calcule o intervalo de confiança de 90% para a produção média real.</w:t>
-      </w:r>
     </w:p>
     <w:p>
       <w:pPr>
@@ -1620,7 +1657,515 @@
         <w:rPr>
           <w:rFonts w:ascii="Book Antiqua" w:hAnsi="Book Antiqua"/>
         </w:rPr>
-        <w:t>06</w:t>
+        <w:t>05)</w:t>
+      </w:r>
+      <w:r>
+        <w:rPr>
+          <w:rFonts w:ascii="Book Antiqua" w:hAnsi="Book Antiqua"/>
+        </w:rPr>
+        <w:tab/>
+      </w:r>
+      <w:proofErr w:type="gramEnd"/>
+      <w:r>
+        <w:rPr>
+          <w:rFonts w:ascii="Book Antiqua" w:hAnsi="Book Antiqua"/>
+        </w:rPr>
+        <w:t>As produções de carne de 10 frangos</w:t>
+      </w:r>
+      <w:r>
+        <w:rPr>
+          <w:rFonts w:ascii="Book Antiqua" w:hAnsi="Book Antiqua"/>
+        </w:rPr>
+        <w:t xml:space="preserve"> (</w:t>
+      </w:r>
+      <w:r>
+        <w:rPr>
+          <w:rFonts w:ascii="Book Antiqua" w:hAnsi="Book Antiqua"/>
+        </w:rPr>
+        <w:t>kg</w:t>
+      </w:r>
+      <w:r>
+        <w:rPr>
+          <w:rFonts w:ascii="Book Antiqua" w:hAnsi="Book Antiqua"/>
+        </w:rPr>
+        <w:t>)</w:t>
+      </w:r>
+      <w:r>
+        <w:rPr>
+          <w:rFonts w:ascii="Book Antiqua" w:hAnsi="Book Antiqua"/>
+        </w:rPr>
+        <w:t xml:space="preserve"> de uma granja são dadas por:  </w:t>
+      </w:r>
+    </w:p>
+    <w:p>
+      <w:pPr>
+        <w:tabs>
+          <w:tab w:val="left" w:pos="426"/>
+        </w:tabs>
+        <w:spacing w:after="120"/>
+        <w:jc w:val="both"/>
+        <w:rPr>
+          <w:rFonts w:ascii="Book Antiqua" w:hAnsi="Book Antiqua"/>
+        </w:rPr>
+      </w:pPr>
+      <w:r>
+        <w:rPr>
+          <w:rFonts w:ascii="Book Antiqua" w:hAnsi="Book Antiqua"/>
+        </w:rPr>
+        <w:t>2,39</w:t>
+      </w:r>
+      <w:r>
+        <w:rPr>
+          <w:rFonts w:ascii="Book Antiqua" w:hAnsi="Book Antiqua"/>
+        </w:rPr>
+        <w:t xml:space="preserve">   </w:t>
+      </w:r>
+      <w:r>
+        <w:rPr>
+          <w:rFonts w:ascii="Book Antiqua" w:hAnsi="Book Antiqua"/>
+        </w:rPr>
+        <w:t xml:space="preserve"> </w:t>
+      </w:r>
+      <w:r>
+        <w:rPr>
+          <w:rFonts w:ascii="Book Antiqua" w:hAnsi="Book Antiqua"/>
+        </w:rPr>
+        <w:t xml:space="preserve">    </w:t>
+      </w:r>
+      <w:r>
+        <w:rPr>
+          <w:rFonts w:ascii="Book Antiqua" w:hAnsi="Book Antiqua"/>
+        </w:rPr>
+        <w:t>1,76</w:t>
+      </w:r>
+      <w:r>
+        <w:rPr>
+          <w:rFonts w:ascii="Book Antiqua" w:hAnsi="Book Antiqua"/>
+        </w:rPr>
+        <w:t xml:space="preserve">        </w:t>
+      </w:r>
+      <w:r>
+        <w:rPr>
+          <w:rFonts w:ascii="Book Antiqua" w:hAnsi="Book Antiqua"/>
+        </w:rPr>
+        <w:t xml:space="preserve"> 2,35</w:t>
+      </w:r>
+      <w:r>
+        <w:rPr>
+          <w:rFonts w:ascii="Book Antiqua" w:hAnsi="Book Antiqua"/>
+        </w:rPr>
+        <w:t xml:space="preserve">      </w:t>
+      </w:r>
+      <w:r>
+        <w:rPr>
+          <w:rFonts w:ascii="Book Antiqua" w:hAnsi="Book Antiqua"/>
+        </w:rPr>
+        <w:t xml:space="preserve"> </w:t>
+      </w:r>
+      <w:r>
+        <w:rPr>
+          <w:rFonts w:ascii="Book Antiqua" w:hAnsi="Book Antiqua"/>
+        </w:rPr>
+        <w:t xml:space="preserve">  </w:t>
+      </w:r>
+      <w:r>
+        <w:rPr>
+          <w:rFonts w:ascii="Book Antiqua" w:hAnsi="Book Antiqua"/>
+        </w:rPr>
+        <w:t>2,17</w:t>
+      </w:r>
+      <w:r>
+        <w:rPr>
+          <w:rFonts w:ascii="Book Antiqua" w:hAnsi="Book Antiqua"/>
+        </w:rPr>
+        <w:t xml:space="preserve">        </w:t>
+      </w:r>
+      <w:r>
+        <w:rPr>
+          <w:rFonts w:ascii="Book Antiqua" w:hAnsi="Book Antiqua"/>
+        </w:rPr>
+        <w:t xml:space="preserve"> 2,34</w:t>
+      </w:r>
+      <w:r>
+        <w:rPr>
+          <w:rFonts w:ascii="Book Antiqua" w:hAnsi="Book Antiqua"/>
+        </w:rPr>
+        <w:t xml:space="preserve">        </w:t>
+      </w:r>
+      <w:r>
+        <w:rPr>
+          <w:rFonts w:ascii="Book Antiqua" w:hAnsi="Book Antiqua"/>
+        </w:rPr>
+        <w:t xml:space="preserve"> 2,1</w:t>
+      </w:r>
+      <w:r>
+        <w:rPr>
+          <w:rFonts w:ascii="Book Antiqua" w:hAnsi="Book Antiqua"/>
+        </w:rPr>
+        <w:t>6</w:t>
+      </w:r>
+      <w:r>
+        <w:rPr>
+          <w:rFonts w:ascii="Book Antiqua" w:hAnsi="Book Antiqua"/>
+        </w:rPr>
+        <w:t xml:space="preserve">     </w:t>
+      </w:r>
+      <w:r>
+        <w:rPr>
+          <w:rFonts w:ascii="Book Antiqua" w:hAnsi="Book Antiqua"/>
+        </w:rPr>
+        <w:t xml:space="preserve"> </w:t>
+      </w:r>
+      <w:r>
+        <w:rPr>
+          <w:rFonts w:ascii="Book Antiqua" w:hAnsi="Book Antiqua"/>
+        </w:rPr>
+        <w:t xml:space="preserve">  </w:t>
+      </w:r>
+      <w:r>
+        <w:rPr>
+          <w:rFonts w:ascii="Book Antiqua" w:hAnsi="Book Antiqua"/>
+        </w:rPr>
+        <w:t>3,18</w:t>
+      </w:r>
+      <w:r>
+        <w:rPr>
+          <w:rFonts w:ascii="Book Antiqua" w:hAnsi="Book Antiqua"/>
+        </w:rPr>
+        <w:t xml:space="preserve">       </w:t>
+      </w:r>
+      <w:r>
+        <w:rPr>
+          <w:rFonts w:ascii="Book Antiqua" w:hAnsi="Book Antiqua"/>
+        </w:rPr>
+        <w:t xml:space="preserve"> 1,90</w:t>
+      </w:r>
+      <w:r>
+        <w:rPr>
+          <w:rFonts w:ascii="Book Antiqua" w:hAnsi="Book Antiqua"/>
+        </w:rPr>
+        <w:t xml:space="preserve">        </w:t>
+      </w:r>
+      <w:r>
+        <w:rPr>
+          <w:rFonts w:ascii="Book Antiqua" w:hAnsi="Book Antiqua"/>
+        </w:rPr>
+        <w:t xml:space="preserve"> 1,81</w:t>
+      </w:r>
+      <w:r>
+        <w:rPr>
+          <w:rFonts w:ascii="Book Antiqua" w:hAnsi="Book Antiqua"/>
+        </w:rPr>
+        <w:t xml:space="preserve">      </w:t>
+      </w:r>
+      <w:r>
+        <w:rPr>
+          <w:rFonts w:ascii="Book Antiqua" w:hAnsi="Book Antiqua"/>
+        </w:rPr>
+        <w:t xml:space="preserve"> 2,25.  </w:t>
+      </w:r>
+    </w:p>
+    <w:p>
+      <w:pPr>
+        <w:tabs>
+          <w:tab w:val="left" w:pos="426"/>
+        </w:tabs>
+        <w:spacing w:after="120"/>
+        <w:jc w:val="both"/>
+        <w:rPr>
+          <w:rFonts w:ascii="Book Antiqua" w:hAnsi="Book Antiqua"/>
+        </w:rPr>
+      </w:pPr>
+      <w:r>
+        <w:rPr>
+          <w:rFonts w:ascii="Book Antiqua" w:hAnsi="Book Antiqua"/>
+        </w:rPr>
+        <w:t>Calcule o intervalo de confiança de 90% para a produção média real.</w:t>
+      </w:r>
+    </w:p>
+    <w:p>
+      <w:pPr>
+        <w:tabs>
+          <w:tab w:val="left" w:pos="426"/>
+        </w:tabs>
+        <w:spacing w:after="120"/>
+        <w:jc w:val="both"/>
+        <w:rPr>
+          <w:rFonts w:ascii="Book Antiqua" w:hAnsi="Book Antiqua"/>
+        </w:rPr>
+      </w:pPr>
+    </w:p>
+    <w:p>
+      <w:pPr>
+        <w:tabs>
+          <w:tab w:val="left" w:pos="426"/>
+        </w:tabs>
+        <w:spacing w:after="120"/>
+        <w:jc w:val="both"/>
+        <w:rPr>
+          <w:rFonts w:ascii="Book Antiqua" w:hAnsi="Book Antiqua"/>
+        </w:rPr>
+      </w:pPr>
+      <w:proofErr w:type="gramStart"/>
+      <w:r>
+        <w:rPr>
+          <w:rFonts w:ascii="Book Antiqua" w:hAnsi="Book Antiqua"/>
+        </w:rPr>
+        <w:t>0</w:t>
+      </w:r>
+      <w:r>
+        <w:rPr>
+          <w:rFonts w:ascii="Book Antiqua" w:hAnsi="Book Antiqua"/>
+        </w:rPr>
+        <w:t>6)</w:t>
+      </w:r>
+      <w:r>
+        <w:rPr>
+          <w:rFonts w:ascii="Book Antiqua" w:hAnsi="Book Antiqua"/>
+        </w:rPr>
+        <w:tab/>
+      </w:r>
+      <w:proofErr w:type="gramEnd"/>
+      <w:r>
+        <w:rPr>
+          <w:rFonts w:ascii="Book Antiqua" w:hAnsi="Book Antiqua"/>
+        </w:rPr>
+        <w:t>Em 50 crias de vacas Holandesas, nasceram 32 machos.  A partir do IC de 95%, pode-se sugerir que a produção de machos é 1/2?</w:t>
+      </w:r>
+    </w:p>
+    <w:p>
+      <w:pPr>
+        <w:tabs>
+          <w:tab w:val="left" w:pos="426"/>
+        </w:tabs>
+        <w:spacing w:after="120"/>
+        <w:jc w:val="both"/>
+        <w:rPr>
+          <w:rFonts w:ascii="Book Antiqua" w:hAnsi="Book Antiqua"/>
+        </w:rPr>
+      </w:pPr>
+    </w:p>
+    <w:p>
+      <w:pPr>
+        <w:tabs>
+          <w:tab w:val="left" w:pos="426"/>
+        </w:tabs>
+        <w:spacing w:after="120"/>
+        <w:jc w:val="both"/>
+        <w:rPr>
+          <w:rFonts w:ascii="Book Antiqua" w:hAnsi="Book Antiqua"/>
+        </w:rPr>
+      </w:pPr>
+      <w:proofErr w:type="gramStart"/>
+      <w:r>
+        <w:rPr>
+          <w:rFonts w:ascii="Book Antiqua" w:hAnsi="Book Antiqua"/>
+        </w:rPr>
+        <w:t>07)</w:t>
+      </w:r>
+      <w:r>
+        <w:rPr>
+          <w:rFonts w:ascii="Book Antiqua" w:hAnsi="Book Antiqua"/>
+        </w:rPr>
+        <w:tab/>
+      </w:r>
+      <w:proofErr w:type="gramEnd"/>
+      <w:r>
+        <w:rPr>
+          <w:rFonts w:ascii="Book Antiqua" w:hAnsi="Book Antiqua"/>
+        </w:rPr>
+        <w:t xml:space="preserve">Dada as seguintes taxas de glicose, em miligramas por 100 ml de sangue, em ratos machos da raça </w:t>
+      </w:r>
+      <w:proofErr w:type="spellStart"/>
+      <w:r>
+        <w:rPr>
+          <w:rFonts w:ascii="Book Antiqua" w:hAnsi="Book Antiqua"/>
+        </w:rPr>
+        <w:t>Wistar</w:t>
+      </w:r>
+      <w:proofErr w:type="spellEnd"/>
+      <w:r>
+        <w:rPr>
+          <w:rFonts w:ascii="Book Antiqua" w:hAnsi="Book Antiqua"/>
+        </w:rPr>
+        <w:t xml:space="preserve">, com 40 dias de idade: </w:t>
+      </w:r>
+    </w:p>
+    <w:p>
+      <w:pPr>
+        <w:tabs>
+          <w:tab w:val="left" w:pos="426"/>
+        </w:tabs>
+        <w:spacing w:after="120"/>
+        <w:jc w:val="both"/>
+        <w:rPr>
+          <w:rFonts w:ascii="Book Antiqua" w:hAnsi="Book Antiqua"/>
+        </w:rPr>
+      </w:pPr>
+      <w:r>
+        <w:rPr>
+          <w:rFonts w:ascii="Book Antiqua" w:hAnsi="Book Antiqua"/>
+        </w:rPr>
+        <w:t>100,0</w:t>
+      </w:r>
+      <w:r>
+        <w:rPr>
+          <w:rFonts w:ascii="Book Antiqua" w:hAnsi="Book Antiqua"/>
+        </w:rPr>
+        <w:t xml:space="preserve">      </w:t>
+      </w:r>
+      <w:r>
+        <w:rPr>
+          <w:rFonts w:ascii="Book Antiqua" w:hAnsi="Book Antiqua"/>
+        </w:rPr>
+        <w:t xml:space="preserve"> 87,5</w:t>
+      </w:r>
+      <w:r>
+        <w:rPr>
+          <w:rFonts w:ascii="Book Antiqua" w:hAnsi="Book Antiqua"/>
+        </w:rPr>
+        <w:t xml:space="preserve">      </w:t>
+      </w:r>
+      <w:r>
+        <w:rPr>
+          <w:rFonts w:ascii="Book Antiqua" w:hAnsi="Book Antiqua"/>
+        </w:rPr>
+        <w:t xml:space="preserve"> 110,0</w:t>
+      </w:r>
+      <w:r>
+        <w:rPr>
+          <w:rFonts w:ascii="Book Antiqua" w:hAnsi="Book Antiqua"/>
+        </w:rPr>
+        <w:t xml:space="preserve">      </w:t>
+      </w:r>
+      <w:r>
+        <w:rPr>
+          <w:rFonts w:ascii="Book Antiqua" w:hAnsi="Book Antiqua"/>
+        </w:rPr>
+        <w:t xml:space="preserve"> 99,5</w:t>
+      </w:r>
+      <w:r>
+        <w:rPr>
+          <w:rFonts w:ascii="Book Antiqua" w:hAnsi="Book Antiqua"/>
+        </w:rPr>
+        <w:t xml:space="preserve">       </w:t>
+      </w:r>
+      <w:r>
+        <w:rPr>
+          <w:rFonts w:ascii="Book Antiqua" w:hAnsi="Book Antiqua"/>
+        </w:rPr>
+        <w:t xml:space="preserve"> 92,5</w:t>
+      </w:r>
+      <w:r>
+        <w:rPr>
+          <w:rFonts w:ascii="Book Antiqua" w:hAnsi="Book Antiqua"/>
+        </w:rPr>
+        <w:t xml:space="preserve">       </w:t>
+      </w:r>
+      <w:r>
+        <w:rPr>
+          <w:rFonts w:ascii="Book Antiqua" w:hAnsi="Book Antiqua"/>
+        </w:rPr>
+        <w:t xml:space="preserve"> 94,0</w:t>
+      </w:r>
+      <w:r>
+        <w:rPr>
+          <w:rFonts w:ascii="Book Antiqua" w:hAnsi="Book Antiqua"/>
+        </w:rPr>
+        <w:t xml:space="preserve">       </w:t>
+      </w:r>
+      <w:r>
+        <w:rPr>
+          <w:rFonts w:ascii="Book Antiqua" w:hAnsi="Book Antiqua"/>
+        </w:rPr>
+        <w:t xml:space="preserve"> 100,0</w:t>
+      </w:r>
+      <w:r>
+        <w:rPr>
+          <w:rFonts w:ascii="Book Antiqua" w:hAnsi="Book Antiqua"/>
+        </w:rPr>
+        <w:t xml:space="preserve">       100,0</w:t>
+      </w:r>
+    </w:p>
+    <w:p>
+      <w:pPr>
+        <w:tabs>
+          <w:tab w:val="left" w:pos="426"/>
+        </w:tabs>
+        <w:spacing w:after="120"/>
+        <w:jc w:val="both"/>
+        <w:rPr>
+          <w:rFonts w:ascii="Book Antiqua" w:hAnsi="Book Antiqua"/>
+        </w:rPr>
+      </w:pPr>
+      <w:proofErr w:type="gramStart"/>
+      <w:r>
+        <w:rPr>
+          <w:rFonts w:ascii="Book Antiqua" w:hAnsi="Book Antiqua"/>
+        </w:rPr>
+        <w:t>calcule</w:t>
+      </w:r>
+      <w:proofErr w:type="gramEnd"/>
+      <w:r>
+        <w:rPr>
+          <w:rFonts w:ascii="Book Antiqua" w:hAnsi="Book Antiqua"/>
+        </w:rPr>
+        <w:t xml:space="preserve"> o intervalo de 95% de confiança para o parâmetro </w:t>
+      </w:r>
+      <w:r>
+        <w:rPr>
+          <w:rFonts w:ascii="Book Antiqua" w:hAnsi="Book Antiqua"/>
+          <w:position w:val="-10"/>
+        </w:rPr>
+        <w:object w:dxaOrig="200" w:dyaOrig="240">
+          <v:shape id="_x0000_i1027" type="#_x0000_t75" style="width:9.8pt;height:12.15pt" o:ole="">
+            <v:imagedata r:id="rId13" o:title=""/>
+          </v:shape>
+          <o:OLEObject Type="Embed" ProgID="Equation.2" ShapeID="_x0000_i1027" DrawAspect="Content" ObjectID="_1686646696" r:id="rId14"/>
+        </w:object>
+      </w:r>
+      <w:r>
+        <w:rPr>
+          <w:rFonts w:ascii="Book Antiqua" w:hAnsi="Book Antiqua"/>
+        </w:rPr>
+        <w:t>.</w:t>
+      </w:r>
+    </w:p>
+    <w:p>
+      <w:pPr>
+        <w:tabs>
+          <w:tab w:val="left" w:pos="426"/>
+        </w:tabs>
+        <w:spacing w:after="120"/>
+        <w:jc w:val="both"/>
+        <w:rPr>
+          <w:rFonts w:ascii="Book Antiqua" w:hAnsi="Book Antiqua"/>
+        </w:rPr>
+      </w:pPr>
+    </w:p>
+    <w:p>
+      <w:pPr>
+        <w:tabs>
+          <w:tab w:val="left" w:pos="426"/>
+        </w:tabs>
+        <w:spacing w:after="120"/>
+        <w:jc w:val="both"/>
+        <w:rPr>
+          <w:rFonts w:ascii="Book Antiqua" w:hAnsi="Book Antiqua"/>
+        </w:rPr>
+      </w:pPr>
+      <w:proofErr w:type="gramStart"/>
+      <w:r>
+        <w:rPr>
+          <w:rFonts w:ascii="Book Antiqua" w:hAnsi="Book Antiqua"/>
+        </w:rPr>
+        <w:t>0</w:t>
+      </w:r>
+      <w:r>
+        <w:rPr>
+          <w:rFonts w:ascii="Book Antiqua" w:hAnsi="Book Antiqua"/>
+        </w:rPr>
+        <w:t>8</w:t>
       </w:r>
       <w:r>
         <w:rPr>
@@ -1714,824 +2259,6 @@
           <w:rFonts w:ascii="Book Antiqua" w:hAnsi="Book Antiqua"/>
         </w:rPr>
         <w:t>. Determinar os limites de confiança de 90% para o diâmetro real.</w:t>
-      </w:r>
-    </w:p>
-    <w:p>
-      <w:pPr>
-        <w:pStyle w:val="Corpodetexto21"/>
-        <w:spacing w:before="120" w:after="40"/>
-        <w:ind w:left="0" w:firstLine="0"/>
-        <w:rPr>
-          <w:rFonts w:ascii="Book Antiqua" w:hAnsi="Book Antiqua"/>
-          <w:szCs w:val="24"/>
-        </w:rPr>
-      </w:pPr>
-      <w:proofErr w:type="gramStart"/>
-      <w:r>
-        <w:rPr>
-          <w:rFonts w:ascii="Book Antiqua" w:hAnsi="Book Antiqua"/>
-          <w:szCs w:val="24"/>
-        </w:rPr>
-        <w:t>07</w:t>
-      </w:r>
-      <w:r>
-        <w:rPr>
-          <w:rFonts w:ascii="Book Antiqua" w:hAnsi="Book Antiqua"/>
-          <w:szCs w:val="24"/>
-        </w:rPr>
-        <w:t>)</w:t>
-      </w:r>
-      <w:r>
-        <w:rPr>
-          <w:rFonts w:ascii="Book Antiqua" w:hAnsi="Book Antiqua"/>
-          <w:szCs w:val="24"/>
-        </w:rPr>
-        <w:tab/>
-      </w:r>
-      <w:proofErr w:type="gramEnd"/>
-      <w:r>
-        <w:rPr>
-          <w:rFonts w:ascii="Book Antiqua" w:hAnsi="Book Antiqua"/>
-          <w:szCs w:val="24"/>
-        </w:rPr>
-        <w:t>Explique o significado dos termos: hipótese estatística, hipótese nula, estatística do teste, região de rejeição e nível de significância.</w:t>
-      </w:r>
-    </w:p>
-    <w:p>
-      <w:pPr>
-        <w:pStyle w:val="Corpodetexto21"/>
-        <w:spacing w:before="120" w:after="60"/>
-        <w:ind w:left="0" w:firstLine="0"/>
-        <w:rPr>
-          <w:rFonts w:ascii="Book Antiqua" w:hAnsi="Book Antiqua"/>
-          <w:szCs w:val="24"/>
-        </w:rPr>
-      </w:pPr>
-      <w:r>
-        <w:rPr>
-          <w:rFonts w:ascii="Book Antiqua" w:hAnsi="Book Antiqua"/>
-          <w:szCs w:val="24"/>
-        </w:rPr>
-        <w:t>08</w:t>
-      </w:r>
-      <w:r>
-        <w:rPr>
-          <w:rFonts w:ascii="Book Antiqua" w:hAnsi="Book Antiqua"/>
-          <w:szCs w:val="24"/>
-        </w:rPr>
-        <w:t xml:space="preserve">) </w:t>
-      </w:r>
-      <w:proofErr w:type="gramStart"/>
-      <w:r>
-        <w:rPr>
-          <w:rFonts w:ascii="Book Antiqua" w:hAnsi="Book Antiqua"/>
-          <w:szCs w:val="24"/>
-        </w:rPr>
-        <w:t xml:space="preserve">Sendo </w:t>
-      </w:r>
-      <w:r>
-        <w:rPr>
-          <w:rFonts w:ascii="Book Antiqua" w:hAnsi="Book Antiqua"/>
-          <w:position w:val="-6"/>
-          <w:szCs w:val="24"/>
-        </w:rPr>
-        <w:object w:dxaOrig="220" w:dyaOrig="220">
-          <v:shape id="_x0000_i1027" type="#_x0000_t75" style="width:10.8pt;height:10.8pt" o:ole="" fillcolor="window">
-            <v:imagedata r:id="rId13" o:title=""/>
-          </v:shape>
-          <o:OLEObject Type="Embed" ProgID="Equation.3" ShapeID="_x0000_i1027" DrawAspect="Content" ObjectID="_1686486144" r:id="rId14"/>
-        </w:object>
-      </w:r>
-      <w:r>
-        <w:rPr>
-          <w:rFonts w:ascii="Book Antiqua" w:hAnsi="Book Antiqua"/>
-          <w:szCs w:val="24"/>
-        </w:rPr>
-        <w:t xml:space="preserve"> =</w:t>
-      </w:r>
-      <w:proofErr w:type="gramEnd"/>
-      <w:r>
-        <w:rPr>
-          <w:rFonts w:ascii="Book Antiqua" w:hAnsi="Book Antiqua"/>
-          <w:szCs w:val="24"/>
-        </w:rPr>
-        <w:t xml:space="preserve"> 5 e dada uma amostra de tamanho 100, com </w:t>
-      </w:r>
-      <w:r>
-        <w:rPr>
-          <w:rFonts w:ascii="Book Antiqua" w:hAnsi="Book Antiqua"/>
-          <w:position w:val="-4"/>
-          <w:szCs w:val="24"/>
-        </w:rPr>
-        <w:object w:dxaOrig="260" w:dyaOrig="320">
-          <v:shape id="_x0000_i1028" type="#_x0000_t75" style="width:13.3pt;height:16.25pt" o:ole="" fillcolor="window">
-            <v:imagedata r:id="rId15" o:title=""/>
-          </v:shape>
-          <o:OLEObject Type="Embed" ProgID="Equation.3" ShapeID="_x0000_i1028" DrawAspect="Content" ObjectID="_1686486145" r:id="rId16"/>
-        </w:object>
-      </w:r>
-      <w:r>
-        <w:rPr>
-          <w:rFonts w:ascii="Book Antiqua" w:hAnsi="Book Antiqua"/>
-          <w:szCs w:val="24"/>
-        </w:rPr>
-        <w:t xml:space="preserve"> = 2,7, teste a hipótese H</w:t>
-      </w:r>
-      <w:r>
-        <w:rPr>
-          <w:rFonts w:ascii="Book Antiqua" w:hAnsi="Book Antiqua"/>
-          <w:szCs w:val="24"/>
-          <w:vertAlign w:val="subscript"/>
-        </w:rPr>
-        <w:t>0</w:t>
-      </w:r>
-      <w:r>
-        <w:rPr>
-          <w:rFonts w:ascii="Book Antiqua" w:hAnsi="Book Antiqua"/>
-          <w:szCs w:val="24"/>
-        </w:rPr>
-        <w:t xml:space="preserve">: </w:t>
-      </w:r>
-      <w:r>
-        <w:rPr>
-          <w:rFonts w:ascii="Book Antiqua" w:hAnsi="Book Antiqua"/>
-          <w:position w:val="-10"/>
-          <w:szCs w:val="24"/>
-        </w:rPr>
-        <w:object w:dxaOrig="200" w:dyaOrig="260">
-          <v:shape id="_x0000_i1029" type="#_x0000_t75" style="width:9.55pt;height:13.3pt" o:ole="" fillcolor="window">
-            <v:imagedata r:id="rId17" o:title=""/>
-          </v:shape>
-          <o:OLEObject Type="Embed" ProgID="Equation.3" ShapeID="_x0000_i1029" DrawAspect="Content" ObjectID="_1686486146" r:id="rId18"/>
-        </w:object>
-      </w:r>
-      <w:r>
-        <w:rPr>
-          <w:rFonts w:ascii="Book Antiqua" w:hAnsi="Book Antiqua"/>
-          <w:szCs w:val="24"/>
-        </w:rPr>
-        <w:t> </w:t>
-      </w:r>
-      <w:r>
-        <w:rPr>
-          <w:rFonts w:ascii="Book Antiqua" w:hAnsi="Book Antiqua"/>
-          <w:szCs w:val="24"/>
-        </w:rPr>
-        <w:t>=</w:t>
-      </w:r>
-      <w:r>
-        <w:rPr>
-          <w:rFonts w:ascii="Book Antiqua" w:hAnsi="Book Antiqua"/>
-          <w:szCs w:val="24"/>
-        </w:rPr>
-        <w:t> </w:t>
-      </w:r>
-      <w:r>
-        <w:rPr>
-          <w:rFonts w:ascii="Book Antiqua" w:hAnsi="Book Antiqua"/>
-          <w:szCs w:val="24"/>
-        </w:rPr>
-        <w:t>3 contra H</w:t>
-      </w:r>
-      <w:r>
-        <w:rPr>
-          <w:rFonts w:ascii="Book Antiqua" w:hAnsi="Book Antiqua"/>
-          <w:szCs w:val="24"/>
-          <w:vertAlign w:val="subscript"/>
-        </w:rPr>
-        <w:t>1</w:t>
-      </w:r>
-      <w:r>
-        <w:rPr>
-          <w:rFonts w:ascii="Book Antiqua" w:hAnsi="Book Antiqua"/>
-          <w:szCs w:val="24"/>
-        </w:rPr>
-        <w:t>:  </w:t>
-      </w:r>
-      <w:r>
-        <w:rPr>
-          <w:rFonts w:ascii="Book Antiqua" w:hAnsi="Book Antiqua"/>
-          <w:position w:val="-10"/>
-          <w:szCs w:val="24"/>
-        </w:rPr>
-        <w:object w:dxaOrig="420" w:dyaOrig="279">
-          <v:shape id="_x0000_i1030" type="#_x0000_t75" style="width:20.8pt;height:14.15pt" o:ole="" fillcolor="window">
-            <v:imagedata r:id="rId19" o:title=""/>
-          </v:shape>
-          <o:OLEObject Type="Embed" ProgID="Equation.3" ShapeID="_x0000_i1030" DrawAspect="Content" ObjectID="_1686486147" r:id="rId20"/>
-        </w:object>
-      </w:r>
-      <w:r>
-        <w:rPr>
-          <w:rFonts w:ascii="Book Antiqua" w:hAnsi="Book Antiqua"/>
-          <w:szCs w:val="24"/>
-        </w:rPr>
-        <w:t xml:space="preserve"> 3, ao nível de significância de 1%.</w:t>
-      </w:r>
-    </w:p>
-    <w:p>
-      <w:pPr>
-        <w:pStyle w:val="Corpodetexto21"/>
-        <w:tabs>
-          <w:tab w:val="clear" w:pos="426"/>
-        </w:tabs>
-        <w:spacing w:before="120" w:after="60"/>
-        <w:ind w:left="0" w:firstLine="0"/>
-        <w:rPr>
-          <w:rFonts w:ascii="Book Antiqua" w:hAnsi="Book Antiqua"/>
-          <w:szCs w:val="24"/>
-        </w:rPr>
-      </w:pPr>
-      <w:r>
-        <w:rPr>
-          <w:rFonts w:ascii="Book Antiqua" w:hAnsi="Book Antiqua"/>
-          <w:szCs w:val="24"/>
-        </w:rPr>
-        <w:t>09</w:t>
-      </w:r>
-      <w:r>
-        <w:rPr>
-          <w:rFonts w:ascii="Book Antiqua" w:hAnsi="Book Antiqua"/>
-          <w:szCs w:val="24"/>
-        </w:rPr>
-        <w:t xml:space="preserve">) </w:t>
-      </w:r>
-      <w:r>
-        <w:rPr>
-          <w:rFonts w:ascii="Book Antiqua" w:hAnsi="Book Antiqua"/>
-          <w:szCs w:val="24"/>
-        </w:rPr>
-        <w:t xml:space="preserve">Dez animais foram alimentados com certa ração durante quinze dias e verificaram-se os seguintes ganhos de peso em kg: </w:t>
-      </w:r>
-    </w:p>
-    <w:p>
-      <w:pPr>
-        <w:pStyle w:val="Corpodetexto21"/>
-        <w:tabs>
-          <w:tab w:val="clear" w:pos="426"/>
-        </w:tabs>
-        <w:spacing w:before="120" w:after="60"/>
-        <w:ind w:left="0" w:firstLine="0"/>
-        <w:rPr>
-          <w:rFonts w:ascii="Book Antiqua" w:hAnsi="Book Antiqua"/>
-          <w:szCs w:val="24"/>
-        </w:rPr>
-      </w:pPr>
-      <w:r>
-        <w:rPr>
-          <w:rFonts w:ascii="Book Antiqua" w:hAnsi="Book Antiqua"/>
-          <w:szCs w:val="24"/>
-        </w:rPr>
-        <w:t>2,7</w:t>
-      </w:r>
-      <w:r>
-        <w:rPr>
-          <w:rFonts w:ascii="Book Antiqua" w:hAnsi="Book Antiqua"/>
-          <w:szCs w:val="24"/>
-        </w:rPr>
-        <w:t xml:space="preserve">       </w:t>
-      </w:r>
-      <w:r>
-        <w:rPr>
-          <w:rFonts w:ascii="Book Antiqua" w:hAnsi="Book Antiqua"/>
-          <w:szCs w:val="24"/>
-        </w:rPr>
-        <w:t xml:space="preserve"> 2,9</w:t>
-      </w:r>
-      <w:r>
-        <w:rPr>
-          <w:rFonts w:ascii="Book Antiqua" w:hAnsi="Book Antiqua"/>
-          <w:szCs w:val="24"/>
-        </w:rPr>
-        <w:t xml:space="preserve">      </w:t>
-      </w:r>
-      <w:r>
-        <w:rPr>
-          <w:rFonts w:ascii="Book Antiqua" w:hAnsi="Book Antiqua"/>
-          <w:szCs w:val="24"/>
-        </w:rPr>
-        <w:t xml:space="preserve"> 3,1</w:t>
-      </w:r>
-      <w:r>
-        <w:rPr>
-          <w:rFonts w:ascii="Book Antiqua" w:hAnsi="Book Antiqua"/>
-          <w:szCs w:val="24"/>
-        </w:rPr>
-        <w:t xml:space="preserve">      </w:t>
-      </w:r>
-      <w:r>
-        <w:rPr>
-          <w:rFonts w:ascii="Book Antiqua" w:hAnsi="Book Antiqua"/>
-          <w:szCs w:val="24"/>
-        </w:rPr>
-        <w:t xml:space="preserve"> 3,1</w:t>
-      </w:r>
-      <w:r>
-        <w:rPr>
-          <w:rFonts w:ascii="Book Antiqua" w:hAnsi="Book Antiqua"/>
-          <w:szCs w:val="24"/>
-        </w:rPr>
-        <w:t xml:space="preserve">      </w:t>
-      </w:r>
-      <w:r>
-        <w:rPr>
-          <w:rFonts w:ascii="Book Antiqua" w:hAnsi="Book Antiqua"/>
-          <w:szCs w:val="24"/>
-        </w:rPr>
-        <w:t xml:space="preserve"> 3,2</w:t>
-      </w:r>
-      <w:r>
-        <w:rPr>
-          <w:rFonts w:ascii="Book Antiqua" w:hAnsi="Book Antiqua"/>
-          <w:szCs w:val="24"/>
-        </w:rPr>
-        <w:t xml:space="preserve">      </w:t>
-      </w:r>
-      <w:r>
-        <w:rPr>
-          <w:rFonts w:ascii="Book Antiqua" w:hAnsi="Book Antiqua"/>
-          <w:szCs w:val="24"/>
-        </w:rPr>
-        <w:t xml:space="preserve"> 3,8</w:t>
-      </w:r>
-      <w:r>
-        <w:rPr>
-          <w:rFonts w:ascii="Book Antiqua" w:hAnsi="Book Antiqua"/>
-          <w:szCs w:val="24"/>
-        </w:rPr>
-        <w:t xml:space="preserve">      </w:t>
-      </w:r>
-      <w:r>
-        <w:rPr>
-          <w:rFonts w:ascii="Book Antiqua" w:hAnsi="Book Antiqua"/>
-          <w:szCs w:val="24"/>
-        </w:rPr>
-        <w:t xml:space="preserve"> 3,9</w:t>
-      </w:r>
-      <w:r>
-        <w:rPr>
-          <w:rFonts w:ascii="Book Antiqua" w:hAnsi="Book Antiqua"/>
-          <w:szCs w:val="24"/>
-        </w:rPr>
-        <w:t xml:space="preserve">      </w:t>
-      </w:r>
-      <w:r>
-        <w:rPr>
-          <w:rFonts w:ascii="Book Antiqua" w:hAnsi="Book Antiqua"/>
-          <w:szCs w:val="24"/>
-        </w:rPr>
-        <w:t xml:space="preserve"> 4,0</w:t>
-      </w:r>
-      <w:r>
-        <w:rPr>
-          <w:rFonts w:ascii="Book Antiqua" w:hAnsi="Book Antiqua"/>
-          <w:szCs w:val="24"/>
-        </w:rPr>
-        <w:t xml:space="preserve">      </w:t>
-      </w:r>
-      <w:r>
-        <w:rPr>
-          <w:rFonts w:ascii="Book Antiqua" w:hAnsi="Book Antiqua"/>
-          <w:szCs w:val="24"/>
-        </w:rPr>
-        <w:t xml:space="preserve"> 4,2 </w:t>
-      </w:r>
-      <w:r>
-        <w:rPr>
-          <w:rFonts w:ascii="Book Antiqua" w:hAnsi="Book Antiqua"/>
-          <w:szCs w:val="24"/>
-        </w:rPr>
-        <w:t xml:space="preserve">      </w:t>
-      </w:r>
-      <w:r>
-        <w:rPr>
-          <w:rFonts w:ascii="Book Antiqua" w:hAnsi="Book Antiqua"/>
-          <w:szCs w:val="24"/>
-        </w:rPr>
-        <w:t xml:space="preserve"> 4,2  </w:t>
-      </w:r>
-    </w:p>
-    <w:p>
-      <w:pPr>
-        <w:pStyle w:val="Corpodetexto21"/>
-        <w:tabs>
-          <w:tab w:val="clear" w:pos="426"/>
-        </w:tabs>
-        <w:spacing w:before="120" w:after="60"/>
-        <w:ind w:left="0" w:firstLine="0"/>
-        <w:rPr>
-          <w:rFonts w:ascii="Book Antiqua" w:hAnsi="Book Antiqua"/>
-          <w:szCs w:val="24"/>
-        </w:rPr>
-      </w:pPr>
-      <w:r>
-        <w:rPr>
-          <w:rFonts w:ascii="Book Antiqua" w:hAnsi="Book Antiqua"/>
-          <w:szCs w:val="24"/>
-        </w:rPr>
-        <w:t xml:space="preserve">Concluir, ao nível de 5% de significância, se o ganho de peso médio é diferente de </w:t>
-      </w:r>
-      <w:smartTag w:uri="urn:schemas-microsoft-com:office:smarttags" w:element="metricconverter">
-        <w:smartTagPr>
-          <w:attr w:name="ProductID" w:val="3,10 kg"/>
-        </w:smartTagPr>
-        <w:r>
-          <w:rPr>
-            <w:rFonts w:ascii="Book Antiqua" w:hAnsi="Book Antiqua"/>
-            <w:szCs w:val="24"/>
-          </w:rPr>
-          <w:t>3,10 kg</w:t>
-        </w:r>
-      </w:smartTag>
-      <w:r>
-        <w:rPr>
-          <w:rFonts w:ascii="Book Antiqua" w:hAnsi="Book Antiqua"/>
-          <w:szCs w:val="24"/>
-        </w:rPr>
-        <w:t>, considerando.</w:t>
-      </w:r>
-    </w:p>
-    <w:p>
-      <w:pPr>
-        <w:pStyle w:val="Corpodetexto21"/>
-        <w:tabs>
-          <w:tab w:val="clear" w:pos="426"/>
-        </w:tabs>
-        <w:spacing w:before="120" w:after="60"/>
-        <w:ind w:left="0" w:firstLine="0"/>
-        <w:rPr>
-          <w:rFonts w:ascii="Book Antiqua" w:hAnsi="Book Antiqua"/>
-          <w:szCs w:val="24"/>
-        </w:rPr>
-      </w:pPr>
-      <w:r>
-        <w:rPr>
-          <w:rFonts w:ascii="Book Antiqua" w:hAnsi="Book Antiqua"/>
-          <w:szCs w:val="24"/>
-        </w:rPr>
-        <w:t>10</w:t>
-      </w:r>
-      <w:r>
-        <w:rPr>
-          <w:rFonts w:ascii="Book Antiqua" w:hAnsi="Book Antiqua"/>
-          <w:szCs w:val="24"/>
-        </w:rPr>
-        <w:t xml:space="preserve">) </w:t>
-      </w:r>
-      <w:r>
-        <w:rPr>
-          <w:rFonts w:ascii="Book Antiqua" w:hAnsi="Book Antiqua"/>
-          <w:szCs w:val="24"/>
-        </w:rPr>
-        <w:t xml:space="preserve">A precipitação média </w:t>
-      </w:r>
-      <w:r>
-        <w:rPr>
-          <w:rFonts w:ascii="Book Antiqua" w:hAnsi="Book Antiqua"/>
-          <w:szCs w:val="24"/>
-        </w:rPr>
-        <w:t>durante o mês de agosto</w:t>
-      </w:r>
-      <w:r>
-        <w:rPr>
-          <w:rFonts w:ascii="Book Antiqua" w:hAnsi="Book Antiqua"/>
-          <w:szCs w:val="24"/>
-        </w:rPr>
-        <w:t xml:space="preserve"> numa certa região tem desvio padrão </w:t>
-      </w:r>
-      <w:r>
-        <w:rPr>
-          <w:rFonts w:ascii="Book Antiqua" w:hAnsi="Book Antiqua"/>
-          <w:position w:val="-6"/>
-          <w:szCs w:val="24"/>
-        </w:rPr>
-        <w:object w:dxaOrig="200" w:dyaOrig="200">
-          <v:shape id="_x0000_i1031" type="#_x0000_t75" style="width:9.55pt;height:9.55pt" o:ole="" fillcolor="window">
-            <v:imagedata r:id="rId21" o:title=""/>
-          </v:shape>
-          <o:OLEObject Type="Embed" ProgID="Equation.3" ShapeID="_x0000_i1031" DrawAspect="Content" ObjectID="_1686486148" r:id="rId22"/>
-        </w:object>
-      </w:r>
-      <w:r>
-        <w:rPr>
-          <w:rFonts w:ascii="Book Antiqua" w:hAnsi="Book Antiqua"/>
-          <w:szCs w:val="24"/>
-        </w:rPr>
-        <w:t xml:space="preserve">= </w:t>
-      </w:r>
-      <w:smartTag w:uri="urn:schemas-microsoft-com:office:smarttags" w:element="metricconverter">
-        <w:smartTagPr>
-          <w:attr w:name="ProductID" w:val="2,7 mm"/>
-        </w:smartTagPr>
-        <w:r>
-          <w:rPr>
-            <w:rFonts w:ascii="Book Antiqua" w:hAnsi="Book Antiqua"/>
-            <w:szCs w:val="24"/>
-          </w:rPr>
-          <w:t>2,7 mm</w:t>
-        </w:r>
-      </w:smartTag>
-      <w:r>
-        <w:rPr>
-          <w:rFonts w:ascii="Book Antiqua" w:hAnsi="Book Antiqua"/>
-          <w:szCs w:val="24"/>
-        </w:rPr>
-        <w:t xml:space="preserve"> e </w:t>
-      </w:r>
-      <w:proofErr w:type="gramStart"/>
-      <w:r>
-        <w:rPr>
-          <w:rFonts w:ascii="Book Antiqua" w:hAnsi="Book Antiqua"/>
-          <w:szCs w:val="24"/>
-        </w:rPr>
-        <w:t xml:space="preserve">média </w:t>
-      </w:r>
-      <w:r>
-        <w:rPr>
-          <w:rFonts w:ascii="Book Antiqua" w:hAnsi="Book Antiqua"/>
-          <w:position w:val="-10"/>
-          <w:szCs w:val="24"/>
-        </w:rPr>
-        <w:object w:dxaOrig="200" w:dyaOrig="240">
-          <v:shape id="_x0000_i1032" type="#_x0000_t75" style="width:9.55pt;height:12.5pt" o:ole="" fillcolor="window">
-            <v:imagedata r:id="rId23" o:title=""/>
-          </v:shape>
-          <o:OLEObject Type="Embed" ProgID="Equation.3" ShapeID="_x0000_i1032" DrawAspect="Content" ObjectID="_1686486149" r:id="rId24"/>
-        </w:object>
-      </w:r>
-      <w:r>
-        <w:rPr>
-          <w:rFonts w:ascii="Book Antiqua" w:hAnsi="Book Antiqua"/>
-          <w:szCs w:val="24"/>
-        </w:rPr>
-        <w:t xml:space="preserve"> desconhecida</w:t>
-      </w:r>
-      <w:proofErr w:type="gramEnd"/>
-      <w:r>
-        <w:rPr>
-          <w:rFonts w:ascii="Book Antiqua" w:hAnsi="Book Antiqua"/>
-          <w:szCs w:val="24"/>
-        </w:rPr>
-        <w:t>. Nos últimos 12 anos, verificaram-se as seguintes precipitações em mm</w:t>
-      </w:r>
-      <w:r>
-        <w:rPr>
-          <w:rFonts w:ascii="Book Antiqua" w:hAnsi="Book Antiqua"/>
-          <w:szCs w:val="24"/>
-        </w:rPr>
-        <w:t xml:space="preserve"> no mês de agosto</w:t>
-      </w:r>
-      <w:r>
-        <w:rPr>
-          <w:rFonts w:ascii="Book Antiqua" w:hAnsi="Book Antiqua"/>
-          <w:szCs w:val="24"/>
-        </w:rPr>
-        <w:t xml:space="preserve">:  </w:t>
-      </w:r>
-    </w:p>
-    <w:p>
-      <w:pPr>
-        <w:pStyle w:val="Corpodetexto21"/>
-        <w:tabs>
-          <w:tab w:val="clear" w:pos="426"/>
-        </w:tabs>
-        <w:spacing w:before="120" w:after="60"/>
-        <w:ind w:left="0" w:firstLine="0"/>
-        <w:rPr>
-          <w:rFonts w:ascii="Book Antiqua" w:hAnsi="Book Antiqua"/>
-          <w:szCs w:val="24"/>
-        </w:rPr>
-      </w:pPr>
-      <w:r>
-        <w:rPr>
-          <w:rFonts w:ascii="Book Antiqua" w:hAnsi="Book Antiqua"/>
-          <w:szCs w:val="24"/>
-        </w:rPr>
-        <w:t>31,3</w:t>
-      </w:r>
-      <w:r>
-        <w:rPr>
-          <w:rFonts w:ascii="Book Antiqua" w:hAnsi="Book Antiqua"/>
-          <w:szCs w:val="24"/>
-        </w:rPr>
-        <w:t xml:space="preserve">     </w:t>
-      </w:r>
-      <w:r>
-        <w:rPr>
-          <w:rFonts w:ascii="Book Antiqua" w:hAnsi="Book Antiqua"/>
-          <w:szCs w:val="24"/>
-        </w:rPr>
-        <w:t xml:space="preserve"> 30,6</w:t>
-      </w:r>
-      <w:r>
-        <w:rPr>
-          <w:rFonts w:ascii="Book Antiqua" w:hAnsi="Book Antiqua"/>
-          <w:szCs w:val="24"/>
-        </w:rPr>
-        <w:t xml:space="preserve">     </w:t>
-      </w:r>
-      <w:r>
-        <w:rPr>
-          <w:rFonts w:ascii="Book Antiqua" w:hAnsi="Book Antiqua"/>
-          <w:szCs w:val="24"/>
-        </w:rPr>
-        <w:t xml:space="preserve"> 35,2</w:t>
-      </w:r>
-      <w:r>
-        <w:rPr>
-          <w:rFonts w:ascii="Book Antiqua" w:hAnsi="Book Antiqua"/>
-          <w:szCs w:val="24"/>
-        </w:rPr>
-        <w:t xml:space="preserve">      </w:t>
-      </w:r>
-      <w:r>
-        <w:rPr>
-          <w:rFonts w:ascii="Book Antiqua" w:hAnsi="Book Antiqua"/>
-          <w:szCs w:val="24"/>
-        </w:rPr>
-        <w:t xml:space="preserve"> 33,4</w:t>
-      </w:r>
-      <w:r>
-        <w:rPr>
-          <w:rFonts w:ascii="Book Antiqua" w:hAnsi="Book Antiqua"/>
-          <w:szCs w:val="24"/>
-        </w:rPr>
-        <w:t xml:space="preserve">      </w:t>
-      </w:r>
-      <w:r>
-        <w:rPr>
-          <w:rFonts w:ascii="Book Antiqua" w:hAnsi="Book Antiqua"/>
-          <w:szCs w:val="24"/>
-        </w:rPr>
-        <w:t xml:space="preserve"> 30,2</w:t>
-      </w:r>
-      <w:r>
-        <w:rPr>
-          <w:rFonts w:ascii="Book Antiqua" w:hAnsi="Book Antiqua"/>
-          <w:szCs w:val="24"/>
-        </w:rPr>
-        <w:t xml:space="preserve">      </w:t>
-      </w:r>
-      <w:r>
-        <w:rPr>
-          <w:rFonts w:ascii="Book Antiqua" w:hAnsi="Book Antiqua"/>
-          <w:szCs w:val="24"/>
-        </w:rPr>
-        <w:t xml:space="preserve"> 28,7</w:t>
-      </w:r>
-      <w:r>
-        <w:rPr>
-          <w:rFonts w:ascii="Book Antiqua" w:hAnsi="Book Antiqua"/>
-          <w:szCs w:val="24"/>
-        </w:rPr>
-        <w:t xml:space="preserve">      </w:t>
-      </w:r>
-      <w:r>
-        <w:rPr>
-          <w:rFonts w:ascii="Book Antiqua" w:hAnsi="Book Antiqua"/>
-          <w:szCs w:val="24"/>
-        </w:rPr>
-        <w:t xml:space="preserve"> 30,0</w:t>
-      </w:r>
-      <w:r>
-        <w:rPr>
-          <w:rFonts w:ascii="Book Antiqua" w:hAnsi="Book Antiqua"/>
-          <w:szCs w:val="24"/>
-        </w:rPr>
-        <w:t xml:space="preserve">      </w:t>
-      </w:r>
-      <w:r>
-        <w:rPr>
-          <w:rFonts w:ascii="Book Antiqua" w:hAnsi="Book Antiqua"/>
-          <w:szCs w:val="24"/>
-        </w:rPr>
-        <w:t xml:space="preserve"> 32,7</w:t>
-      </w:r>
-      <w:r>
-        <w:rPr>
-          <w:rFonts w:ascii="Book Antiqua" w:hAnsi="Book Antiqua"/>
-          <w:szCs w:val="24"/>
-        </w:rPr>
-        <w:t xml:space="preserve">      </w:t>
-      </w:r>
-      <w:r>
-        <w:rPr>
-          <w:rFonts w:ascii="Book Antiqua" w:hAnsi="Book Antiqua"/>
-          <w:szCs w:val="24"/>
-        </w:rPr>
-        <w:t xml:space="preserve"> 33,4</w:t>
-      </w:r>
-      <w:r>
-        <w:rPr>
-          <w:rFonts w:ascii="Book Antiqua" w:hAnsi="Book Antiqua"/>
-          <w:szCs w:val="24"/>
-        </w:rPr>
-        <w:t xml:space="preserve">      </w:t>
-      </w:r>
-      <w:r>
-        <w:rPr>
-          <w:rFonts w:ascii="Book Antiqua" w:hAnsi="Book Antiqua"/>
-          <w:szCs w:val="24"/>
-        </w:rPr>
-        <w:t xml:space="preserve"> 29,1</w:t>
-      </w:r>
-      <w:r>
-        <w:rPr>
-          <w:rFonts w:ascii="Book Antiqua" w:hAnsi="Book Antiqua"/>
-          <w:szCs w:val="24"/>
-        </w:rPr>
-        <w:t xml:space="preserve">      </w:t>
-      </w:r>
-      <w:r>
-        <w:rPr>
-          <w:rFonts w:ascii="Book Antiqua" w:hAnsi="Book Antiqua"/>
-          <w:szCs w:val="24"/>
-        </w:rPr>
-        <w:t xml:space="preserve"> 31,5 </w:t>
-      </w:r>
-      <w:r>
-        <w:rPr>
-          <w:rFonts w:ascii="Book Antiqua" w:hAnsi="Book Antiqua"/>
-          <w:szCs w:val="24"/>
-        </w:rPr>
-        <w:t xml:space="preserve">       35,6</w:t>
-      </w:r>
-      <w:r>
-        <w:rPr>
-          <w:rFonts w:ascii="Book Antiqua" w:hAnsi="Book Antiqua"/>
-          <w:szCs w:val="24"/>
-        </w:rPr>
-        <w:t xml:space="preserve"> </w:t>
-      </w:r>
-    </w:p>
-    <w:p>
-      <w:pPr>
-        <w:pStyle w:val="Corpodetexto21"/>
-        <w:tabs>
-          <w:tab w:val="clear" w:pos="426"/>
-        </w:tabs>
-        <w:spacing w:before="120" w:after="60"/>
-        <w:ind w:left="0" w:firstLine="0"/>
-        <w:rPr>
-          <w:rFonts w:ascii="Book Antiqua" w:hAnsi="Book Antiqua"/>
-          <w:szCs w:val="24"/>
-        </w:rPr>
-      </w:pPr>
-      <w:r>
-        <w:rPr>
-          <w:rFonts w:ascii="Book Antiqua" w:hAnsi="Book Antiqua"/>
-          <w:szCs w:val="24"/>
-        </w:rPr>
-        <w:t xml:space="preserve">Através de um teste de hipótese, conclua se a precipitação </w:t>
-      </w:r>
-      <w:r>
-        <w:rPr>
-          <w:rFonts w:ascii="Book Antiqua" w:hAnsi="Book Antiqua"/>
-          <w:szCs w:val="24"/>
-        </w:rPr>
-        <w:t>no mês de agosto</w:t>
-      </w:r>
-      <w:r>
-        <w:rPr>
-          <w:rFonts w:ascii="Book Antiqua" w:hAnsi="Book Antiqua"/>
-          <w:szCs w:val="24"/>
-        </w:rPr>
-        <w:t xml:space="preserve"> </w:t>
-      </w:r>
-      <w:r>
-        <w:rPr>
-          <w:rFonts w:ascii="Book Antiqua" w:hAnsi="Book Antiqua"/>
-          <w:szCs w:val="24"/>
-        </w:rPr>
-        <w:t>foi</w:t>
-      </w:r>
-      <w:bookmarkStart w:id="0" w:name="_GoBack"/>
-      <w:bookmarkEnd w:id="0"/>
-      <w:r>
-        <w:rPr>
-          <w:rFonts w:ascii="Book Antiqua" w:hAnsi="Book Antiqua"/>
-          <w:szCs w:val="24"/>
-        </w:rPr>
-        <w:t xml:space="preserve"> superior a </w:t>
-      </w:r>
-      <w:smartTag w:uri="urn:schemas-microsoft-com:office:smarttags" w:element="metricconverter">
-        <w:smartTagPr>
-          <w:attr w:name="ProductID" w:val="31,4 mm"/>
-        </w:smartTagPr>
-        <w:r>
-          <w:rPr>
-            <w:rFonts w:ascii="Book Antiqua" w:hAnsi="Book Antiqua"/>
-            <w:szCs w:val="24"/>
-          </w:rPr>
-          <w:t>31,4 mm</w:t>
-        </w:r>
-      </w:smartTag>
-      <w:r>
-        <w:rPr>
-          <w:rFonts w:ascii="Book Antiqua" w:hAnsi="Book Antiqua"/>
-          <w:szCs w:val="24"/>
-        </w:rPr>
-        <w:t>, ao nível de 5% de significância.</w:t>
       </w:r>
     </w:p>
     <w:p>
